--- a/Tarea-01.docx
+++ b/Tarea-01.docx
@@ -1,6 +1,6 @@
 
 <file path=word/document.xml><?xml version="1.0" encoding="utf-8"?>
-<w:document xmlns:wpc="http://schemas.microsoft.com/office/word/2010/wordprocessingCanvas" xmlns:mo="http://schemas.microsoft.com/office/mac/office/2008/main" xmlns:mc="http://schemas.openxmlformats.org/markup-compatibility/2006" xmlns:mv="urn:schemas-microsoft-com:mac:vml" xmlns:o="urn:schemas-microsoft-com:office:office" xmlns:r="http://schemas.openxmlformats.org/officeDocument/2006/relationships" xmlns:m="http://schemas.openxmlformats.org/officeDocument/2006/math" xmlns:v="urn:schemas-microsoft-com:vml" xmlns:wp14="http://schemas.microsoft.com/office/word/2010/wordprocessingDrawing" xmlns:wp="http://schemas.openxmlformats.org/drawingml/2006/wordprocessingDrawing" xmlns:w10="urn:schemas-microsoft-com:office:word" xmlns:w="http://schemas.openxmlformats.org/wordprocessingml/2006/main" xmlns:w14="http://schemas.microsoft.com/office/word/2010/wordml" xmlns:w15="http://schemas.microsoft.com/office/word/2012/wordml" xmlns:wpg="http://schemas.microsoft.com/office/word/2010/wordprocessingGroup" xmlns:wpi="http://schemas.microsoft.com/office/word/2010/wordprocessingInk" xmlns:wne="http://schemas.microsoft.com/office/word/2006/wordml" xmlns:wps="http://schemas.microsoft.com/office/word/2010/wordprocessingShape" mc:Ignorable="w14 w15 wp14">
+<w:document xmlns:wpc="http://schemas.microsoft.com/office/word/2010/wordprocessingCanvas" xmlns:cx="http://schemas.microsoft.com/office/drawing/2014/chartex" xmlns:cx1="http://schemas.microsoft.com/office/drawing/2015/9/8/chartex" xmlns:cx2="http://schemas.microsoft.com/office/drawing/2015/10/21/chartex" xmlns:cx3="http://schemas.microsoft.com/office/drawing/2016/5/9/chartex" xmlns:cx4="http://schemas.microsoft.com/office/drawing/2016/5/10/chartex" xmlns:cx5="http://schemas.microsoft.com/office/drawing/2016/5/11/chartex" xmlns:cx6="http://schemas.microsoft.com/office/drawing/2016/5/12/chartex" xmlns:cx7="http://schemas.microsoft.com/office/drawing/2016/5/13/chartex" xmlns:cx8="http://schemas.microsoft.com/office/drawing/2016/5/14/chartex" xmlns:mc="http://schemas.openxmlformats.org/markup-compatibility/2006" xmlns:aink="http://schemas.microsoft.com/office/drawing/2016/ink" xmlns:am3d="http://schemas.microsoft.com/office/drawing/2017/model3d" xmlns:o="urn:schemas-microsoft-com:office:office" xmlns:r="http://schemas.openxmlformats.org/officeDocument/2006/relationships" xmlns:m="http://schemas.openxmlformats.org/officeDocument/2006/math" xmlns:v="urn:schemas-microsoft-com:vml" xmlns:wp14="http://schemas.microsoft.com/office/word/2010/wordprocessingDrawing" xmlns:wp="http://schemas.openxmlformats.org/drawingml/2006/wordprocessingDrawing" xmlns:w10="urn:schemas-microsoft-com:office:word" xmlns:w="http://schemas.openxmlformats.org/wordprocessingml/2006/main" xmlns:w14="http://schemas.microsoft.com/office/word/2010/wordml" xmlns:w15="http://schemas.microsoft.com/office/word/2012/wordml" xmlns:w16cid="http://schemas.microsoft.com/office/word/2016/wordml/cid" xmlns:w16se="http://schemas.microsoft.com/office/word/2015/wordml/symex" xmlns:wpg="http://schemas.microsoft.com/office/word/2010/wordprocessingGroup" xmlns:wpi="http://schemas.microsoft.com/office/word/2010/wordprocessingInk" xmlns:wne="http://schemas.microsoft.com/office/word/2006/wordml" xmlns:wps="http://schemas.microsoft.com/office/word/2010/wordprocessingShape" mc:Ignorable="w14 w15 w16se w16cid wp14">
   <w:body>
     <w:p>
       <w:pPr>
@@ -191,9 +191,10 @@
             <w:pPr>
               <w:pStyle w:val="Sinespaciado"/>
               <w:rPr>
-                <w:i/>
-                <w:color w:val="C00000"/>
-                <w:sz w:val="20"/>
+                <w:rFonts w:ascii="Arial" w:hAnsi="Arial" w:cs="Arial"/>
+                <w:i/>
+                <w:sz w:val="24"/>
+                <w:szCs w:val="24"/>
               </w:rPr>
             </w:pPr>
             <w:r>
@@ -203,6 +204,23 @@
                 <w:sz w:val="20"/>
               </w:rPr>
               <w:t>La diferencia consiste en…</w:t>
+            </w:r>
+            <w:r>
+              <w:rPr>
+                <w:i/>
+                <w:color w:val="C00000"/>
+                <w:sz w:val="20"/>
+              </w:rPr>
+              <w:t xml:space="preserve"> </w:t>
+            </w:r>
+            <w:r>
+              <w:rPr>
+                <w:rFonts w:ascii="Arial" w:hAnsi="Arial" w:cs="Arial"/>
+                <w:i/>
+                <w:sz w:val="24"/>
+                <w:szCs w:val="24"/>
+              </w:rPr>
+              <w:t>el algoritmo es una serie de paso para resolver un problema y el programa es la implementación del algoritmo en un lenguaje de programación</w:t>
             </w:r>
           </w:p>
           <w:p>
@@ -293,6 +311,14 @@
                 <w:sz w:val="20"/>
               </w:rPr>
             </w:pPr>
+            <w:r>
+              <w:rPr>
+                <w:i/>
+                <w:color w:val="C00000"/>
+                <w:sz w:val="20"/>
+              </w:rPr>
+              <w:t xml:space="preserve">Entender completamente el problema en cuestión. </w:t>
+            </w:r>
           </w:p>
         </w:tc>
       </w:tr>
@@ -326,6 +352,14 @@
                 <w:sz w:val="20"/>
               </w:rPr>
             </w:pPr>
+            <w:r>
+              <w:rPr>
+                <w:i/>
+                <w:color w:val="C00000"/>
+                <w:sz w:val="20"/>
+              </w:rPr>
+              <w:t>Crear un algoritmo con el cual se da la solución al problema planteado.</w:t>
+            </w:r>
           </w:p>
         </w:tc>
       </w:tr>
@@ -359,6 +393,14 @@
                 <w:sz w:val="20"/>
               </w:rPr>
             </w:pPr>
+            <w:r>
+              <w:rPr>
+                <w:i/>
+                <w:color w:val="C00000"/>
+                <w:sz w:val="20"/>
+              </w:rPr>
+              <w:t>Implementar y traducir un algoritmo en un lenguaje de programación.</w:t>
+            </w:r>
           </w:p>
         </w:tc>
       </w:tr>
@@ -371,9 +413,6 @@
     <w:p>
       <w:pPr>
         <w:pStyle w:val="Sinespaciado"/>
-        <w:rPr>
-          <w:lang w:val="en-US"/>
-        </w:rPr>
       </w:pPr>
     </w:p>
     <w:p>
@@ -492,6 +531,15 @@
               </w:rPr>
               <w:t xml:space="preserve"> </w:t>
             </w:r>
+            <w:r>
+              <w:rPr>
+                <w:rFonts w:eastAsia="Times New Roman" w:cs="Times New Roman"/>
+                <w:bCs/>
+                <w:i/>
+                <w:color w:val="FF0000"/>
+              </w:rPr>
+              <w:t>Más bajo.</w:t>
+            </w:r>
           </w:p>
           <w:p>
             <w:pPr>
@@ -518,6 +566,17 @@
                 <w:szCs w:val="20"/>
               </w:rPr>
               <w:t xml:space="preserve">  </w:t>
+            </w:r>
+            <w:r>
+              <w:rPr>
+                <w:rFonts w:eastAsia="Times New Roman" w:cs="Times New Roman"/>
+                <w:bCs/>
+                <w:i/>
+                <w:color w:val="C00000"/>
+                <w:sz w:val="20"/>
+                <w:szCs w:val="20"/>
+              </w:rPr>
+              <w:t>Celia habla más alto que Rosa y Celia habla más alto que Ángela por lo que si Celia habla más alto que Rosa hablará más alto que Ángela.</w:t>
             </w:r>
           </w:p>
         </w:tc>
@@ -612,8 +671,6 @@
                 <w:szCs w:val="20"/>
               </w:rPr>
             </w:pPr>
-            <w:bookmarkStart w:id="0" w:name="_GoBack"/>
-            <w:bookmarkEnd w:id="0"/>
           </w:p>
           <w:p>
             <w:pPr>
@@ -645,24 +702,35 @@
               </w:rPr>
               <w:t xml:space="preserve">  </w:t>
             </w:r>
-          </w:p>
-          <w:p>
-            <w:pPr>
-              <w:pStyle w:val="Sinespaciado"/>
-              <w:rPr>
-                <w:rFonts w:eastAsia="Times New Roman" w:cs="Times New Roman"/>
-                <w:bCs/>
+            <w:r>
+              <w:rPr>
+                <w:rFonts w:eastAsia="Times New Roman" w:cs="Times New Roman"/>
+                <w:bCs/>
+                <w:i/>
+                <w:color w:val="C00000"/>
                 <w:sz w:val="20"/>
                 <w:szCs w:val="20"/>
               </w:rPr>
-            </w:pPr>
-            <w:r>
+              <w:t>Tomás va en coche u otro medio de transporte.</w:t>
+            </w:r>
+          </w:p>
+          <w:p>
+            <w:pPr>
+              <w:pStyle w:val="Sinespaciado"/>
               <w:rPr>
                 <w:rFonts w:eastAsia="Times New Roman" w:cs="Times New Roman"/>
                 <w:bCs/>
                 <w:sz w:val="20"/>
                 <w:szCs w:val="20"/>
               </w:rPr>
+            </w:pPr>
+            <w:r>
+              <w:rPr>
+                <w:rFonts w:eastAsia="Times New Roman" w:cs="Times New Roman"/>
+                <w:bCs/>
+                <w:sz w:val="20"/>
+                <w:szCs w:val="20"/>
+              </w:rPr>
               <w:t>Explica (</w:t>
             </w:r>
             <w:r>
@@ -719,6 +787,28 @@
               </w:rPr>
               <w:t xml:space="preserve"> solución):</w:t>
             </w:r>
+            <w:r>
+              <w:rPr>
+                <w:rFonts w:eastAsia="Times New Roman" w:cs="Times New Roman"/>
+                <w:bCs/>
+                <w:i/>
+                <w:color w:val="C00000"/>
+                <w:sz w:val="20"/>
+                <w:szCs w:val="20"/>
+              </w:rPr>
+              <w:t xml:space="preserve"> El enunciado confirma que son seis parejas, la primera conformada de Alejandro y Benito y dice que estos dos no van ni en avión ni en coche por lo que deben de usar otro medio de transporte, la segunda pareja se conforma de Andrés y Darío que van en avión. Por descarte puedo asegurar que Carlos y Tomás son la última pareja y dado que las parejas anteriores no utilizaron el coche como medio de transporte se puede suponer que Tomás y Carlos lo utilizaron, aunque no se sabe ya que pudieron viajar en tren.</w:t>
+            </w:r>
+          </w:p>
+          <w:p>
+            <w:pPr>
+              <w:pStyle w:val="Sinespaciado"/>
+              <w:rPr>
+                <w:rFonts w:eastAsia="Times New Roman" w:cs="Times New Roman"/>
+                <w:bCs/>
+                <w:sz w:val="20"/>
+                <w:szCs w:val="20"/>
+              </w:rPr>
+            </w:pPr>
             <w:r>
               <w:rPr>
                 <w:rFonts w:eastAsia="Times New Roman" w:cs="Times New Roman"/>
@@ -837,7 +927,6 @@
             <w:pPr>
               <w:pStyle w:val="Sinespaciado"/>
               <w:rPr>
-                <w:color w:val="C00000"/>
                 <w:sz w:val="20"/>
               </w:rPr>
             </w:pPr>
@@ -848,12 +937,30 @@
               </w:rPr>
               <w:t>Entradas:</w:t>
             </w:r>
-          </w:p>
-          <w:p>
-            <w:pPr>
-              <w:pStyle w:val="Sinespaciado"/>
-              <w:rPr>
-                <w:color w:val="C00000"/>
+            <w:r>
+              <w:rPr>
+                <w:color w:val="C00000"/>
+                <w:sz w:val="20"/>
+              </w:rPr>
+              <w:t xml:space="preserve">  </w:t>
+            </w:r>
+            <w:r>
+              <w:rPr>
+                <w:sz w:val="20"/>
+              </w:rPr>
+              <w:t>El año de nacimiento del usuario</w:t>
+            </w:r>
+            <w:r>
+              <w:rPr>
+                <w:sz w:val="20"/>
+              </w:rPr>
+              <w:t>.</w:t>
+            </w:r>
+          </w:p>
+          <w:p>
+            <w:pPr>
+              <w:pStyle w:val="Sinespaciado"/>
+              <w:rPr>
                 <w:sz w:val="20"/>
               </w:rPr>
             </w:pPr>
@@ -864,6 +971,27 @@
               </w:rPr>
               <w:t>Salidas:</w:t>
             </w:r>
+            <w:r>
+              <w:rPr>
+                <w:color w:val="C00000"/>
+                <w:sz w:val="20"/>
+              </w:rPr>
+              <w:t xml:space="preserve">  </w:t>
+            </w:r>
+            <w:r>
+              <w:rPr>
+                <w:sz w:val="20"/>
+              </w:rPr>
+              <w:t>El número de días que el usuario ha vivido.</w:t>
+            </w:r>
+          </w:p>
+          <w:p>
+            <w:pPr>
+              <w:pStyle w:val="Sinespaciado"/>
+              <w:rPr>
+                <w:sz w:val="20"/>
+              </w:rPr>
+            </w:pPr>
           </w:p>
           <w:p>
             <w:pPr>
@@ -880,6 +1008,25 @@
                 <w:sz w:val="20"/>
               </w:rPr>
               <w:t>Relación E/S:</w:t>
+            </w:r>
+            <w:r>
+              <w:rPr>
+                <w:color w:val="C00000"/>
+                <w:sz w:val="20"/>
+              </w:rPr>
+              <w:t xml:space="preserve"> </w:t>
+            </w:r>
+            <w:r>
+              <w:rPr>
+                <w:sz w:val="20"/>
+              </w:rPr>
+              <w:t>Edad en días=</w:t>
+            </w:r>
+            <w:r>
+              <w:rPr>
+                <w:sz w:val="20"/>
+              </w:rPr>
+              <w:t xml:space="preserve"> (2017-año de nacimiento) (365) + (Día actual-día nacimiento) + (mes actual-mes nacimiento)</w:t>
             </w:r>
           </w:p>
           <w:p>
@@ -934,6 +1081,591 @@
           </w:p>
           <w:p>
             <w:pPr>
+              <w:pStyle w:val="HTMLconformatoprevio"/>
+              <w:shd w:val="clear" w:color="auto" w:fill="FFFFFF"/>
+              <w:rPr>
+                <w:i/>
+                <w:iCs/>
+                <w:color w:val="808080"/>
+                <w:sz w:val="18"/>
+                <w:szCs w:val="18"/>
+              </w:rPr>
+            </w:pPr>
+            <w:r>
+              <w:rPr>
+                <w:i/>
+                <w:iCs/>
+                <w:color w:val="808080"/>
+                <w:sz w:val="18"/>
+                <w:szCs w:val="18"/>
+              </w:rPr>
+              <w:t># Genaro Ortiz Duran</w:t>
+            </w:r>
+          </w:p>
+          <w:p>
+            <w:pPr>
+              <w:pStyle w:val="HTMLconformatoprevio"/>
+              <w:shd w:val="clear" w:color="auto" w:fill="FFFFFF"/>
+              <w:rPr>
+                <w:i/>
+                <w:iCs/>
+                <w:color w:val="808080"/>
+                <w:sz w:val="18"/>
+                <w:szCs w:val="18"/>
+              </w:rPr>
+            </w:pPr>
+            <w:r>
+              <w:rPr>
+                <w:i/>
+                <w:iCs/>
+                <w:color w:val="808080"/>
+                <w:sz w:val="18"/>
+                <w:szCs w:val="18"/>
+              </w:rPr>
+              <w:t># A01375315</w:t>
+            </w:r>
+          </w:p>
+          <w:p>
+            <w:pPr>
+              <w:pStyle w:val="HTMLconformatoprevio"/>
+              <w:shd w:val="clear" w:color="auto" w:fill="FFFFFF"/>
+              <w:rPr>
+                <w:i/>
+                <w:iCs/>
+                <w:color w:val="808080"/>
+                <w:sz w:val="18"/>
+                <w:szCs w:val="18"/>
+              </w:rPr>
+            </w:pPr>
+            <w:r>
+              <w:rPr>
+                <w:i/>
+                <w:iCs/>
+                <w:color w:val="808080"/>
+                <w:sz w:val="18"/>
+                <w:szCs w:val="18"/>
+              </w:rPr>
+              <w:t>#Descripción: Hacer un programa que calcule el total de días vividos por un usuario</w:t>
+            </w:r>
+          </w:p>
+          <w:p>
+            <w:pPr>
+              <w:pStyle w:val="HTMLconformatoprevio"/>
+              <w:shd w:val="clear" w:color="auto" w:fill="FFFFFF"/>
+              <w:rPr>
+                <w:i/>
+                <w:iCs/>
+                <w:color w:val="808080"/>
+                <w:sz w:val="18"/>
+                <w:szCs w:val="18"/>
+              </w:rPr>
+            </w:pPr>
+          </w:p>
+          <w:p>
+            <w:pPr>
+              <w:pStyle w:val="HTMLconformatoprevio"/>
+              <w:shd w:val="clear" w:color="auto" w:fill="FFFFFF"/>
+              <w:rPr>
+                <w:color w:val="000000"/>
+                <w:sz w:val="18"/>
+                <w:szCs w:val="18"/>
+              </w:rPr>
+            </w:pPr>
+            <w:r>
+              <w:rPr>
+                <w:color w:val="000000"/>
+                <w:sz w:val="18"/>
+                <w:szCs w:val="18"/>
+              </w:rPr>
+              <w:t>A=</w:t>
+            </w:r>
+            <w:r>
+              <w:rPr>
+                <w:color w:val="0000FF"/>
+                <w:sz w:val="18"/>
+                <w:szCs w:val="18"/>
+              </w:rPr>
+              <w:t>365.242189</w:t>
+            </w:r>
+            <w:r>
+              <w:rPr>
+                <w:color w:val="0000FF"/>
+                <w:sz w:val="18"/>
+                <w:szCs w:val="18"/>
+              </w:rPr>
+              <w:br/>
+            </w:r>
+            <w:r>
+              <w:rPr>
+                <w:color w:val="000000"/>
+                <w:sz w:val="18"/>
+                <w:szCs w:val="18"/>
+              </w:rPr>
+              <w:t>Nacimiento=</w:t>
+            </w:r>
+            <w:proofErr w:type="spellStart"/>
+            <w:r>
+              <w:rPr>
+                <w:color w:val="000080"/>
+                <w:sz w:val="18"/>
+                <w:szCs w:val="18"/>
+              </w:rPr>
+              <w:t>int</w:t>
+            </w:r>
+            <w:proofErr w:type="spellEnd"/>
+            <w:r>
+              <w:rPr>
+                <w:color w:val="000000"/>
+                <w:sz w:val="18"/>
+                <w:szCs w:val="18"/>
+              </w:rPr>
+              <w:t>(</w:t>
+            </w:r>
+            <w:r>
+              <w:rPr>
+                <w:color w:val="000080"/>
+                <w:sz w:val="18"/>
+                <w:szCs w:val="18"/>
+              </w:rPr>
+              <w:t>input</w:t>
+            </w:r>
+            <w:r>
+              <w:rPr>
+                <w:color w:val="000000"/>
+                <w:sz w:val="18"/>
+                <w:szCs w:val="18"/>
+              </w:rPr>
+              <w:t>(</w:t>
+            </w:r>
+            <w:r>
+              <w:rPr>
+                <w:b/>
+                <w:bCs/>
+                <w:color w:val="008080"/>
+                <w:sz w:val="18"/>
+                <w:szCs w:val="18"/>
+              </w:rPr>
+              <w:t>"Escribe tu fecha de nacimiento:"</w:t>
+            </w:r>
+            <w:r>
+              <w:rPr>
+                <w:color w:val="000000"/>
+                <w:sz w:val="18"/>
+                <w:szCs w:val="18"/>
+              </w:rPr>
+              <w:t>))</w:t>
+            </w:r>
+            <w:r>
+              <w:rPr>
+                <w:color w:val="000000"/>
+                <w:sz w:val="18"/>
+                <w:szCs w:val="18"/>
+              </w:rPr>
+              <w:br/>
+            </w:r>
+            <w:proofErr w:type="spellStart"/>
+            <w:r>
+              <w:rPr>
+                <w:color w:val="000000"/>
+                <w:sz w:val="18"/>
+                <w:szCs w:val="18"/>
+              </w:rPr>
+              <w:t>dia</w:t>
+            </w:r>
+            <w:proofErr w:type="spellEnd"/>
+            <w:r>
+              <w:rPr>
+                <w:color w:val="000000"/>
+                <w:sz w:val="18"/>
+                <w:szCs w:val="18"/>
+              </w:rPr>
+              <w:t xml:space="preserve">= </w:t>
+            </w:r>
+            <w:proofErr w:type="spellStart"/>
+            <w:r>
+              <w:rPr>
+                <w:color w:val="000080"/>
+                <w:sz w:val="18"/>
+                <w:szCs w:val="18"/>
+              </w:rPr>
+              <w:t>int</w:t>
+            </w:r>
+            <w:proofErr w:type="spellEnd"/>
+            <w:r>
+              <w:rPr>
+                <w:color w:val="000000"/>
+                <w:sz w:val="18"/>
+                <w:szCs w:val="18"/>
+              </w:rPr>
+              <w:t>(</w:t>
+            </w:r>
+            <w:r>
+              <w:rPr>
+                <w:color w:val="000080"/>
+                <w:sz w:val="18"/>
+                <w:szCs w:val="18"/>
+              </w:rPr>
+              <w:t>input</w:t>
+            </w:r>
+            <w:r>
+              <w:rPr>
+                <w:color w:val="000000"/>
+                <w:sz w:val="18"/>
+                <w:szCs w:val="18"/>
+              </w:rPr>
+              <w:t>(</w:t>
+            </w:r>
+            <w:r>
+              <w:rPr>
+                <w:b/>
+                <w:bCs/>
+                <w:color w:val="008080"/>
+                <w:sz w:val="18"/>
+                <w:szCs w:val="18"/>
+              </w:rPr>
+              <w:t>"Escribe el día que naciste:"</w:t>
+            </w:r>
+            <w:r>
+              <w:rPr>
+                <w:color w:val="000000"/>
+                <w:sz w:val="18"/>
+                <w:szCs w:val="18"/>
+              </w:rPr>
+              <w:t>))</w:t>
+            </w:r>
+            <w:r>
+              <w:rPr>
+                <w:color w:val="000000"/>
+                <w:sz w:val="18"/>
+                <w:szCs w:val="18"/>
+              </w:rPr>
+              <w:br/>
+              <w:t xml:space="preserve">mes= </w:t>
+            </w:r>
+            <w:proofErr w:type="spellStart"/>
+            <w:r>
+              <w:rPr>
+                <w:color w:val="000080"/>
+                <w:sz w:val="18"/>
+                <w:szCs w:val="18"/>
+              </w:rPr>
+              <w:t>int</w:t>
+            </w:r>
+            <w:proofErr w:type="spellEnd"/>
+            <w:r>
+              <w:rPr>
+                <w:color w:val="000000"/>
+                <w:sz w:val="18"/>
+                <w:szCs w:val="18"/>
+              </w:rPr>
+              <w:t>(</w:t>
+            </w:r>
+            <w:r>
+              <w:rPr>
+                <w:color w:val="000080"/>
+                <w:sz w:val="18"/>
+                <w:szCs w:val="18"/>
+              </w:rPr>
+              <w:t>input</w:t>
+            </w:r>
+            <w:r>
+              <w:rPr>
+                <w:color w:val="000000"/>
+                <w:sz w:val="18"/>
+                <w:szCs w:val="18"/>
+              </w:rPr>
+              <w:t>(</w:t>
+            </w:r>
+            <w:r>
+              <w:rPr>
+                <w:b/>
+                <w:bCs/>
+                <w:color w:val="008080"/>
+                <w:sz w:val="18"/>
+                <w:szCs w:val="18"/>
+              </w:rPr>
+              <w:t>"Escribe el mes en el que naciste:"</w:t>
+            </w:r>
+            <w:r>
+              <w:rPr>
+                <w:color w:val="000000"/>
+                <w:sz w:val="18"/>
+                <w:szCs w:val="18"/>
+              </w:rPr>
+              <w:t>))</w:t>
+            </w:r>
+            <w:r>
+              <w:rPr>
+                <w:color w:val="000000"/>
+                <w:sz w:val="18"/>
+                <w:szCs w:val="18"/>
+              </w:rPr>
+              <w:br/>
+            </w:r>
+            <w:r>
+              <w:rPr>
+                <w:color w:val="000000"/>
+                <w:sz w:val="18"/>
+                <w:szCs w:val="18"/>
+              </w:rPr>
+              <w:br/>
+            </w:r>
+            <w:bookmarkStart w:id="0" w:name="_GoBack"/>
+            <w:bookmarkEnd w:id="0"/>
+            <w:r>
+              <w:rPr>
+                <w:color w:val="000000"/>
+                <w:sz w:val="18"/>
+                <w:szCs w:val="18"/>
+              </w:rPr>
+              <w:br/>
+            </w:r>
+            <w:proofErr w:type="spellStart"/>
+            <w:r>
+              <w:rPr>
+                <w:color w:val="000000"/>
+                <w:sz w:val="18"/>
+                <w:szCs w:val="18"/>
+              </w:rPr>
+              <w:t>EdadDias</w:t>
+            </w:r>
+            <w:proofErr w:type="spellEnd"/>
+            <w:r>
+              <w:rPr>
+                <w:color w:val="000000"/>
+                <w:sz w:val="18"/>
+                <w:szCs w:val="18"/>
+              </w:rPr>
+              <w:t>= (</w:t>
+            </w:r>
+            <w:r>
+              <w:rPr>
+                <w:color w:val="0000FF"/>
+                <w:sz w:val="18"/>
+                <w:szCs w:val="18"/>
+              </w:rPr>
+              <w:t>2018</w:t>
+            </w:r>
+            <w:r>
+              <w:rPr>
+                <w:color w:val="000000"/>
+                <w:sz w:val="18"/>
+                <w:szCs w:val="18"/>
+              </w:rPr>
+              <w:t>-Nacimiento) * A + (</w:t>
+            </w:r>
+            <w:r>
+              <w:rPr>
+                <w:color w:val="0000FF"/>
+                <w:sz w:val="18"/>
+                <w:szCs w:val="18"/>
+              </w:rPr>
+              <w:t xml:space="preserve">17 </w:t>
+            </w:r>
+            <w:r>
+              <w:rPr>
+                <w:color w:val="000000"/>
+                <w:sz w:val="18"/>
+                <w:szCs w:val="18"/>
+              </w:rPr>
+              <w:t xml:space="preserve">- </w:t>
+            </w:r>
+            <w:proofErr w:type="spellStart"/>
+            <w:r>
+              <w:rPr>
+                <w:color w:val="000000"/>
+                <w:sz w:val="18"/>
+                <w:szCs w:val="18"/>
+              </w:rPr>
+              <w:t>dia</w:t>
+            </w:r>
+            <w:proofErr w:type="spellEnd"/>
+            <w:r>
+              <w:rPr>
+                <w:color w:val="000000"/>
+                <w:sz w:val="18"/>
+                <w:szCs w:val="18"/>
+              </w:rPr>
+              <w:t>) * A + (</w:t>
+            </w:r>
+            <w:r>
+              <w:rPr>
+                <w:color w:val="0000FF"/>
+                <w:sz w:val="18"/>
+                <w:szCs w:val="18"/>
+              </w:rPr>
+              <w:t xml:space="preserve">0o1 </w:t>
+            </w:r>
+            <w:r>
+              <w:rPr>
+                <w:color w:val="000000"/>
+                <w:sz w:val="18"/>
+                <w:szCs w:val="18"/>
+              </w:rPr>
+              <w:t>- mes) * A</w:t>
+            </w:r>
+            <w:r>
+              <w:rPr>
+                <w:color w:val="000000"/>
+                <w:sz w:val="18"/>
+                <w:szCs w:val="18"/>
+              </w:rPr>
+              <w:br/>
+            </w:r>
+            <w:proofErr w:type="spellStart"/>
+            <w:r>
+              <w:rPr>
+                <w:color w:val="000080"/>
+                <w:sz w:val="18"/>
+                <w:szCs w:val="18"/>
+              </w:rPr>
+              <w:t>print</w:t>
+            </w:r>
+            <w:proofErr w:type="spellEnd"/>
+            <w:r>
+              <w:rPr>
+                <w:color w:val="000000"/>
+                <w:sz w:val="18"/>
+                <w:szCs w:val="18"/>
+              </w:rPr>
+              <w:t>(</w:t>
+            </w:r>
+            <w:r>
+              <w:rPr>
+                <w:b/>
+                <w:bCs/>
+                <w:color w:val="008080"/>
+                <w:sz w:val="18"/>
+                <w:szCs w:val="18"/>
+              </w:rPr>
+              <w:t>"Tienes"</w:t>
+            </w:r>
+            <w:r>
+              <w:rPr>
+                <w:color w:val="000000"/>
+                <w:sz w:val="18"/>
+                <w:szCs w:val="18"/>
+              </w:rPr>
+              <w:t>,</w:t>
+            </w:r>
+            <w:proofErr w:type="spellStart"/>
+            <w:r>
+              <w:rPr>
+                <w:color w:val="000000"/>
+                <w:sz w:val="18"/>
+                <w:szCs w:val="18"/>
+              </w:rPr>
+              <w:t>EdadDias</w:t>
+            </w:r>
+            <w:proofErr w:type="spellEnd"/>
+            <w:r>
+              <w:rPr>
+                <w:color w:val="000000"/>
+                <w:sz w:val="18"/>
+                <w:szCs w:val="18"/>
+              </w:rPr>
+              <w:t>,</w:t>
+            </w:r>
+            <w:r>
+              <w:rPr>
+                <w:b/>
+                <w:bCs/>
+                <w:color w:val="008080"/>
+                <w:sz w:val="18"/>
+                <w:szCs w:val="18"/>
+              </w:rPr>
+              <w:t>"días vividos"</w:t>
+            </w:r>
+            <w:r>
+              <w:rPr>
+                <w:color w:val="000000"/>
+                <w:sz w:val="18"/>
+                <w:szCs w:val="18"/>
+              </w:rPr>
+              <w:t>)</w:t>
+            </w:r>
+          </w:p>
+          <w:p>
+            <w:pPr>
+              <w:pStyle w:val="HTMLconformatoprevio"/>
+              <w:shd w:val="clear" w:color="auto" w:fill="FFFFFF"/>
+              <w:rPr>
+                <w:i/>
+                <w:iCs/>
+                <w:color w:val="808080"/>
+                <w:sz w:val="18"/>
+                <w:szCs w:val="18"/>
+              </w:rPr>
+            </w:pPr>
+            <w:r>
+              <w:rPr>
+                <w:i/>
+                <w:iCs/>
+                <w:color w:val="808080"/>
+                <w:sz w:val="18"/>
+                <w:szCs w:val="18"/>
+              </w:rPr>
+              <w:br/>
+            </w:r>
+          </w:p>
+          <w:p>
+            <w:pPr>
+              <w:pStyle w:val="HTMLconformatoprevio"/>
+              <w:shd w:val="clear" w:color="auto" w:fill="FFFFFF"/>
+              <w:rPr>
+                <w:i/>
+                <w:iCs/>
+                <w:color w:val="808080"/>
+                <w:sz w:val="18"/>
+                <w:szCs w:val="18"/>
+              </w:rPr>
+            </w:pPr>
+            <w:r>
+              <w:rPr>
+                <w:i/>
+                <w:iCs/>
+                <w:color w:val="808080"/>
+                <w:sz w:val="18"/>
+                <w:szCs w:val="18"/>
+              </w:rPr>
+              <w:br/>
+            </w:r>
+          </w:p>
+          <w:p>
+            <w:pPr>
+              <w:pStyle w:val="HTMLconformatoprevio"/>
+              <w:shd w:val="clear" w:color="auto" w:fill="FFFFFF"/>
+              <w:rPr>
+                <w:i/>
+                <w:iCs/>
+                <w:color w:val="808080"/>
+                <w:sz w:val="18"/>
+                <w:szCs w:val="18"/>
+              </w:rPr>
+            </w:pPr>
+            <w:r>
+              <w:rPr>
+                <w:i/>
+                <w:iCs/>
+                <w:color w:val="808080"/>
+                <w:sz w:val="18"/>
+                <w:szCs w:val="18"/>
+              </w:rPr>
+              <w:br/>
+            </w:r>
+          </w:p>
+          <w:p>
+            <w:pPr>
+              <w:pStyle w:val="Sinespaciado"/>
+              <w:rPr>
+                <w:b/>
+                <w:color w:val="C00000"/>
+                <w:sz w:val="20"/>
+              </w:rPr>
+            </w:pPr>
+          </w:p>
+          <w:p>
+            <w:pPr>
               <w:pStyle w:val="Sinespaciado"/>
               <w:rPr>
                 <w:b/>
@@ -945,6 +1677,93 @@
         </w:tc>
       </w:tr>
     </w:tbl>
+    <w:p>
+      <w:pPr>
+        <w:pStyle w:val="Sinespaciado"/>
+      </w:pPr>
+    </w:p>
+    <w:p>
+      <w:pPr>
+        <w:pStyle w:val="Sinespaciado"/>
+        <w:rPr>
+          <w:color w:val="000000"/>
+          <w:sz w:val="27"/>
+          <w:szCs w:val="27"/>
+        </w:rPr>
+      </w:pPr>
+      <w:r>
+        <w:rPr>
+          <w:rFonts w:ascii="Arial" w:hAnsi="Arial" w:cs="Arial"/>
+          <w:sz w:val="24"/>
+          <w:szCs w:val="24"/>
+        </w:rPr>
+        <w:t xml:space="preserve">Referencias: </w:t>
+      </w:r>
+      <w:r>
+        <w:rPr>
+          <w:color w:val="000000"/>
+          <w:sz w:val="27"/>
+          <w:szCs w:val="27"/>
+        </w:rPr>
+        <w:t xml:space="preserve">Erick. (2009). Años bisiestos. 2017, de elhacker.net Sitio web: </w:t>
+      </w:r>
+      <w:hyperlink r:id="rId5" w:history="1">
+        <w:r>
+          <w:rPr>
+            <w:rStyle w:val="Hipervnculo"/>
+            <w:sz w:val="27"/>
+            <w:szCs w:val="27"/>
+          </w:rPr>
+          <w:t>https://foro.elhacker.net/scripting/python_anos_bisiestos-t247186.0.html</w:t>
+        </w:r>
+      </w:hyperlink>
+      <w:r>
+        <w:rPr>
+          <w:color w:val="000000"/>
+          <w:sz w:val="27"/>
+          <w:szCs w:val="27"/>
+        </w:rPr>
+        <w:t xml:space="preserve">, S/A. (2012). algoritmo mostrar la edad en </w:t>
+      </w:r>
+      <w:proofErr w:type="spellStart"/>
+      <w:r>
+        <w:rPr>
+          <w:color w:val="000000"/>
+          <w:sz w:val="27"/>
+          <w:szCs w:val="27"/>
+        </w:rPr>
+        <w:t>dias</w:t>
+      </w:r>
+      <w:proofErr w:type="spellEnd"/>
+      <w:r>
+        <w:rPr>
+          <w:color w:val="000000"/>
+          <w:sz w:val="27"/>
+          <w:szCs w:val="27"/>
+        </w:rPr>
+        <w:t xml:space="preserve">. 2017, de Taringa Sitio web: </w:t>
+      </w:r>
+      <w:hyperlink r:id="rId6" w:history="1">
+        <w:r>
+          <w:rPr>
+            <w:rStyle w:val="Hipervnculo"/>
+            <w:sz w:val="27"/>
+            <w:szCs w:val="27"/>
+          </w:rPr>
+          <w:t>https://www.taringa.net/posts/ciencia-educacion/12707107/Algoritmo-mostrar-la-edad-en-dias.html</w:t>
+        </w:r>
+      </w:hyperlink>
+    </w:p>
+    <w:p>
+      <w:pPr>
+        <w:pStyle w:val="Sinespaciado"/>
+        <w:rPr>
+          <w:color w:val="000000"/>
+          <w:sz w:val="27"/>
+          <w:szCs w:val="27"/>
+        </w:rPr>
+      </w:pPr>
+    </w:p>
     <w:p>
       <w:pPr>
         <w:pStyle w:val="Sinespaciado"/>
@@ -961,7 +1780,7 @@
 </file>
 
 <file path=word/styles.xml><?xml version="1.0" encoding="utf-8"?>
-<w:styles xmlns:mc="http://schemas.openxmlformats.org/markup-compatibility/2006" xmlns:r="http://schemas.openxmlformats.org/officeDocument/2006/relationships" xmlns:w="http://schemas.openxmlformats.org/wordprocessingml/2006/main" xmlns:w14="http://schemas.microsoft.com/office/word/2010/wordml" xmlns:w15="http://schemas.microsoft.com/office/word/2012/wordml" mc:Ignorable="w14 w15">
+<w:styles xmlns:mc="http://schemas.openxmlformats.org/markup-compatibility/2006" xmlns:r="http://schemas.openxmlformats.org/officeDocument/2006/relationships" xmlns:w="http://schemas.openxmlformats.org/wordprocessingml/2006/main" xmlns:w14="http://schemas.microsoft.com/office/word/2010/wordml" xmlns:w15="http://schemas.microsoft.com/office/word/2012/wordml" xmlns:w16cid="http://schemas.microsoft.com/office/word/2016/wordml/cid" xmlns:w16se="http://schemas.microsoft.com/office/word/2015/wordml/symex" mc:Ignorable="w14 w15 w16se w16cid">
   <w:docDefaults>
     <w:rPrDefault>
       <w:rPr>
@@ -977,7 +1796,7 @@
       </w:pPr>
     </w:pPrDefault>
   </w:docDefaults>
-  <w:latentStyles w:defLockedState="0" w:defUIPriority="99" w:defSemiHidden="0" w:defUnhideWhenUsed="0" w:defQFormat="0" w:count="382">
+  <w:latentStyles w:defLockedState="0" w:defUIPriority="99" w:defSemiHidden="0" w:defUnhideWhenUsed="0" w:defQFormat="0" w:count="375">
     <w:lsdException w:name="Normal" w:uiPriority="0" w:qFormat="1"/>
     <w:lsdException w:name="heading 1" w:uiPriority="9" w:qFormat="1"/>
     <w:lsdException w:name="heading 2" w:semiHidden="1" w:uiPriority="9" w:unhideWhenUsed="1" w:qFormat="1"/>
@@ -1134,15 +1953,6 @@
     <w:lsdException w:name="Balloon Text" w:semiHidden="1" w:unhideWhenUsed="1"/>
     <w:lsdException w:name="Table Grid" w:uiPriority="59"/>
     <w:lsdException w:name="Table Theme" w:semiHidden="1" w:unhideWhenUsed="1"/>
-    <w:lsdException w:name="Note Level 1" w:semiHidden="1" w:unhideWhenUsed="1"/>
-    <w:lsdException w:name="Note Level 2" w:semiHidden="1" w:unhideWhenUsed="1"/>
-    <w:lsdException w:name="Note Level 3" w:semiHidden="1" w:unhideWhenUsed="1"/>
-    <w:lsdException w:name="Note Level 4" w:semiHidden="1" w:unhideWhenUsed="1"/>
-    <w:lsdException w:name="Note Level 5" w:semiHidden="1" w:unhideWhenUsed="1"/>
-    <w:lsdException w:name="Note Level 6" w:semiHidden="1" w:unhideWhenUsed="1"/>
-    <w:lsdException w:name="Note Level 7" w:semiHidden="1" w:unhideWhenUsed="1"/>
-    <w:lsdException w:name="Note Level 8" w:semiHidden="1" w:unhideWhenUsed="1"/>
-    <w:lsdException w:name="Note Level 9" w:semiHidden="1" w:unhideWhenUsed="1"/>
     <w:lsdException w:name="Placeholder Text" w:semiHidden="1"/>
     <w:lsdException w:name="No Spacing" w:uiPriority="1" w:qFormat="1"/>
     <w:lsdException w:name="Light Shading" w:uiPriority="60"/>
@@ -1410,7 +2220,6 @@
       <w:spacing w:after="0" w:line="240" w:lineRule="auto"/>
     </w:pPr>
     <w:tblPr>
-      <w:tblInd w:w="0" w:type="dxa"/>
       <w:tblBorders>
         <w:top w:val="single" w:sz="4" w:space="0" w:color="auto"/>
         <w:left w:val="single" w:sz="4" w:space="0" w:color="auto"/>
@@ -1419,13 +2228,67 @@
         <w:insideH w:val="single" w:sz="4" w:space="0" w:color="auto"/>
         <w:insideV w:val="single" w:sz="4" w:space="0" w:color="auto"/>
       </w:tblBorders>
-      <w:tblCellMar>
-        <w:top w:w="0" w:type="dxa"/>
-        <w:left w:w="108" w:type="dxa"/>
-        <w:bottom w:w="0" w:type="dxa"/>
-        <w:right w:w="108" w:type="dxa"/>
-      </w:tblCellMar>
     </w:tblPr>
+  </w:style>
+  <w:style w:type="paragraph" w:styleId="HTMLconformatoprevio">
+    <w:name w:val="HTML Preformatted"/>
+    <w:basedOn w:val="Normal"/>
+    <w:link w:val="HTMLconformatoprevioCar"/>
+    <w:uiPriority w:val="99"/>
+    <w:semiHidden/>
+    <w:unhideWhenUsed/>
+    <w:rsid w:val="00106E52"/>
+    <w:pPr>
+      <w:tabs>
+        <w:tab w:val="left" w:pos="916"/>
+        <w:tab w:val="left" w:pos="1832"/>
+        <w:tab w:val="left" w:pos="2748"/>
+        <w:tab w:val="left" w:pos="3664"/>
+        <w:tab w:val="left" w:pos="4580"/>
+        <w:tab w:val="left" w:pos="5496"/>
+        <w:tab w:val="left" w:pos="6412"/>
+        <w:tab w:val="left" w:pos="7328"/>
+        <w:tab w:val="left" w:pos="8244"/>
+        <w:tab w:val="left" w:pos="9160"/>
+        <w:tab w:val="left" w:pos="10076"/>
+        <w:tab w:val="left" w:pos="10992"/>
+        <w:tab w:val="left" w:pos="11908"/>
+        <w:tab w:val="left" w:pos="12824"/>
+        <w:tab w:val="left" w:pos="13740"/>
+        <w:tab w:val="left" w:pos="14656"/>
+      </w:tabs>
+      <w:spacing w:after="0" w:line="240" w:lineRule="auto"/>
+    </w:pPr>
+    <w:rPr>
+      <w:rFonts w:ascii="Courier New" w:eastAsia="Times New Roman" w:hAnsi="Courier New" w:cs="Courier New"/>
+      <w:sz w:val="20"/>
+      <w:szCs w:val="20"/>
+    </w:rPr>
+  </w:style>
+  <w:style w:type="character" w:customStyle="1" w:styleId="HTMLconformatoprevioCar">
+    <w:name w:val="HTML con formato previo Car"/>
+    <w:basedOn w:val="Fuentedeprrafopredeter"/>
+    <w:link w:val="HTMLconformatoprevio"/>
+    <w:uiPriority w:val="99"/>
+    <w:semiHidden/>
+    <w:rsid w:val="00106E52"/>
+    <w:rPr>
+      <w:rFonts w:ascii="Courier New" w:eastAsia="Times New Roman" w:hAnsi="Courier New" w:cs="Courier New"/>
+      <w:sz w:val="20"/>
+      <w:szCs w:val="20"/>
+    </w:rPr>
+  </w:style>
+  <w:style w:type="character" w:styleId="Hipervnculo">
+    <w:name w:val="Hyperlink"/>
+    <w:basedOn w:val="Fuentedeprrafopredeter"/>
+    <w:uiPriority w:val="99"/>
+    <w:semiHidden/>
+    <w:unhideWhenUsed/>
+    <w:rsid w:val="00D7141D"/>
+    <w:rPr>
+      <w:color w:val="0000FF" w:themeColor="hyperlink"/>
+      <w:u w:val="single"/>
+    </w:rPr>
   </w:style>
 </w:styles>
 </file>
@@ -1718,7 +2581,7 @@
 </file>
 
 <file path=customXml/itemProps1.xml><?xml version="1.0" encoding="utf-8"?>
-<ds:datastoreItem xmlns:ds="http://schemas.openxmlformats.org/officeDocument/2006/customXml" ds:itemID="{D9F576BD-469F-8149-88AB-D789172BF4DB}">
+<ds:datastoreItem xmlns:ds="http://schemas.openxmlformats.org/officeDocument/2006/customXml" ds:itemID="{102AE9F9-13A3-4E20-8546-BECC1728944F}">
   <ds:schemaRefs>
     <ds:schemaRef ds:uri="http://schemas.openxmlformats.org/officeDocument/2006/bibliography"/>
   </ds:schemaRefs>
